--- a/Python.docx
+++ b/Python.docx
@@ -10,88 +10,574 @@
           <w:szCs w:val="40"/>
         </w:rPr>
       </w:pPr>
-    </w:p>
-    <w:p>
-      <w:pPr>
-        <w:rPr>
-          <w:rFonts w:ascii="Arial" w:hAnsi="Arial" w:cs="Arial"/>
-          <w:sz w:val="40"/>
-          <w:szCs w:val="40"/>
-        </w:rPr>
-      </w:pPr>
-    </w:p>
-    <w:p>
-      <w:pPr>
-        <w:rPr>
-          <w:rFonts w:ascii="Arial" w:hAnsi="Arial" w:cs="Arial"/>
-          <w:sz w:val="40"/>
-          <w:szCs w:val="40"/>
-        </w:rPr>
-      </w:pPr>
-    </w:p>
-    <w:p>
-      <w:pPr>
-        <w:rPr>
-          <w:rFonts w:ascii="Arial" w:hAnsi="Arial" w:cs="Arial"/>
-          <w:sz w:val="40"/>
-          <w:szCs w:val="40"/>
-        </w:rPr>
-      </w:pPr>
-    </w:p>
-    <w:p>
-      <w:pPr>
-        <w:rPr>
-          <w:rFonts w:ascii="Arial" w:hAnsi="Arial" w:cs="Arial"/>
-          <w:sz w:val="40"/>
-          <w:szCs w:val="40"/>
-        </w:rPr>
-      </w:pPr>
-    </w:p>
-    <w:p>
-      <w:pPr>
-        <w:rPr>
-          <w:rFonts w:ascii="Arial" w:hAnsi="Arial" w:cs="Arial"/>
-          <w:sz w:val="40"/>
-          <w:szCs w:val="40"/>
-        </w:rPr>
-      </w:pPr>
-    </w:p>
-    <w:p>
-      <w:pPr>
-        <w:rPr>
-          <w:rFonts w:ascii="Arial" w:hAnsi="Arial" w:cs="Arial"/>
-          <w:sz w:val="40"/>
-          <w:szCs w:val="40"/>
-        </w:rPr>
-      </w:pPr>
-    </w:p>
-    <w:p>
-      <w:pPr>
-        <w:rPr>
-          <w:rFonts w:ascii="Arial" w:hAnsi="Arial" w:cs="Arial"/>
-          <w:sz w:val="40"/>
-          <w:szCs w:val="40"/>
-        </w:rPr>
-      </w:pPr>
-    </w:p>
-    <w:p>
-      <w:pPr>
-        <w:rPr>
-          <w:rFonts w:ascii="Arial" w:hAnsi="Arial" w:cs="Arial"/>
-          <w:sz w:val="40"/>
-          <w:szCs w:val="40"/>
-        </w:rPr>
-      </w:pPr>
-    </w:p>
-    <w:p>
-      <w:pPr>
-        <w:rPr>
-          <w:rFonts w:ascii="Arial" w:hAnsi="Arial" w:cs="Arial"/>
-          <w:sz w:val="40"/>
-          <w:szCs w:val="40"/>
-        </w:rPr>
-      </w:pPr>
-    </w:p>
+      <w:r>
+        <w:rPr>
+          <w:rFonts w:ascii="Arial" w:hAnsi="Arial" w:cs="Arial"/>
+          <w:sz w:val="40"/>
+          <w:szCs w:val="40"/>
+        </w:rPr>
+        <w:t xml:space="preserve">We can use print() with multiple arguments. </w:t>
+      </w:r>
+    </w:p>
+    <w:p>
+      <w:pPr>
+        <w:rPr>
+          <w:rFonts w:ascii="Arial" w:hAnsi="Arial" w:cs="Arial"/>
+          <w:sz w:val="40"/>
+          <w:szCs w:val="40"/>
+        </w:rPr>
+      </w:pPr>
+      <w:r>
+        <w:rPr>
+          <w:rFonts w:ascii="Arial" w:hAnsi="Arial" w:cs="Arial"/>
+          <w:sz w:val="40"/>
+          <w:szCs w:val="40"/>
+        </w:rPr>
+        <w:t xml:space="preserve">We can use ‘’ or “” for strings. </w:t>
+      </w:r>
+    </w:p>
+    <w:p>
+      <w:pPr>
+        <w:rPr>
+          <w:rFonts w:ascii="Arial" w:hAnsi="Arial" w:cs="Arial"/>
+          <w:sz w:val="40"/>
+          <w:szCs w:val="40"/>
+        </w:rPr>
+      </w:pPr>
+    </w:p>
+    <w:p>
+      <w:pPr>
+        <w:rPr>
+          <w:rFonts w:ascii="Arial" w:hAnsi="Arial" w:cs="Arial"/>
+          <w:sz w:val="40"/>
+          <w:szCs w:val="40"/>
+        </w:rPr>
+      </w:pPr>
+      <w:r>
+        <w:rPr>
+          <w:rFonts w:ascii="Arial" w:hAnsi="Arial" w:cs="Arial"/>
+          <w:sz w:val="40"/>
+          <w:szCs w:val="40"/>
+        </w:rPr>
+        <w:t xml:space="preserve">Using </w:t>
+      </w:r>
+      <w:r>
+        <w:rPr>
+          <w:rFonts w:ascii="Arial" w:hAnsi="Arial" w:cs="Arial"/>
+          <w:color w:val="FF0000"/>
+          <w:sz w:val="40"/>
+          <w:szCs w:val="40"/>
+        </w:rPr>
+        <w:t>dir(type)</w:t>
+      </w:r>
+      <w:r>
+        <w:rPr>
+          <w:rFonts w:ascii="Arial" w:hAnsi="Arial" w:cs="Arial"/>
+          <w:sz w:val="40"/>
+          <w:szCs w:val="40"/>
+        </w:rPr>
+        <w:t xml:space="preserve">, we can </w:t>
+      </w:r>
+      <w:r>
+        <w:rPr>
+          <w:rFonts w:ascii="Arial" w:hAnsi="Arial" w:cs="Arial"/>
+          <w:sz w:val="40"/>
+          <w:szCs w:val="40"/>
+          <w:u w:val="single"/>
+        </w:rPr>
+        <w:t>get a list of things we can do with a specific type</w:t>
+      </w:r>
+      <w:r>
+        <w:rPr>
+          <w:rFonts w:ascii="Arial" w:hAnsi="Arial" w:cs="Arial"/>
+          <w:sz w:val="40"/>
+          <w:szCs w:val="40"/>
+        </w:rPr>
+        <w:t xml:space="preserve">. </w:t>
+      </w:r>
+    </w:p>
+    <w:p>
+      <w:pPr>
+        <w:rPr>
+          <w:rFonts w:ascii="Arial" w:hAnsi="Arial" w:cs="Arial"/>
+          <w:sz w:val="40"/>
+          <w:szCs w:val="40"/>
+        </w:rPr>
+      </w:pPr>
+    </w:p>
+    <w:p>
+      <w:pPr>
+        <w:rPr>
+          <w:rFonts w:ascii="Arial" w:hAnsi="Arial" w:cs="Arial"/>
+          <w:sz w:val="40"/>
+          <w:szCs w:val="40"/>
+        </w:rPr>
+      </w:pPr>
+      <w:r>
+        <w:rPr>
+          <w:rFonts w:ascii="Arial" w:hAnsi="Arial" w:cs="Arial"/>
+          <w:sz w:val="40"/>
+          <w:szCs w:val="40"/>
+        </w:rPr>
+        <w:t>We can see a list of built-in function</w:t>
+      </w:r>
+      <w:r>
+        <w:rPr>
+          <w:rFonts w:ascii="Arial" w:hAnsi="Arial" w:cs="Arial"/>
+          <w:sz w:val="40"/>
+          <w:szCs w:val="40"/>
+        </w:rPr>
+        <w:t>s</w:t>
+      </w:r>
+      <w:r>
+        <w:rPr>
+          <w:rFonts w:ascii="Arial" w:hAnsi="Arial" w:cs="Arial"/>
+          <w:sz w:val="40"/>
+          <w:szCs w:val="40"/>
+        </w:rPr>
+        <w:t xml:space="preserve">, for example </w:t>
+      </w:r>
+      <w:r>
+        <w:rPr>
+          <w:rFonts w:ascii="Arial" w:hAnsi="Arial" w:cs="Arial"/>
+          <w:sz w:val="40"/>
+          <w:szCs w:val="40"/>
+          <w:u w:val="single"/>
+        </w:rPr>
+        <w:t>like the print() function</w:t>
+      </w:r>
+      <w:r>
+        <w:rPr>
+          <w:rFonts w:ascii="Arial" w:hAnsi="Arial" w:cs="Arial"/>
+          <w:sz w:val="40"/>
+          <w:szCs w:val="40"/>
+        </w:rPr>
+        <w:t xml:space="preserve"> using </w:t>
+      </w:r>
+      <w:r>
+        <w:rPr>
+          <w:rFonts w:ascii="Arial" w:hAnsi="Arial" w:cs="Arial"/>
+          <w:color w:val="0070C0"/>
+          <w:sz w:val="40"/>
+          <w:szCs w:val="40"/>
+        </w:rPr>
+        <w:t>dir(__builtins__)</w:t>
+      </w:r>
+    </w:p>
+    <w:p>
+      <w:pPr>
+        <w:rPr>
+          <w:rFonts w:ascii="Arial" w:hAnsi="Arial" w:cs="Arial"/>
+          <w:sz w:val="40"/>
+          <w:szCs w:val="40"/>
+        </w:rPr>
+      </w:pPr>
+      <w:r>
+        <w:rPr>
+          <w:rFonts w:ascii="Arial" w:hAnsi="Arial" w:cs="Arial"/>
+          <w:sz w:val="40"/>
+          <w:szCs w:val="40"/>
+        </w:rPr>
+        <w:t>These are built in features of Python</w:t>
+      </w:r>
+      <w:r>
+        <w:rPr>
+          <w:rFonts w:ascii="Arial" w:hAnsi="Arial" w:cs="Arial"/>
+          <w:sz w:val="40"/>
+          <w:szCs w:val="40"/>
+        </w:rPr>
+        <w:t>, what comes with Python installation</w:t>
+      </w:r>
+      <w:r>
+        <w:rPr>
+          <w:rFonts w:ascii="Arial" w:hAnsi="Arial" w:cs="Arial"/>
+          <w:sz w:val="40"/>
+          <w:szCs w:val="40"/>
+        </w:rPr>
+        <w:t>.</w:t>
+      </w:r>
+    </w:p>
+    <w:p>
+      <w:pPr>
+        <w:rPr>
+          <w:rFonts w:ascii="Arial" w:hAnsi="Arial" w:cs="Arial"/>
+          <w:sz w:val="40"/>
+          <w:szCs w:val="40"/>
+        </w:rPr>
+      </w:pPr>
+      <w:r>
+        <w:rPr>
+          <w:rFonts w:ascii="Arial" w:hAnsi="Arial" w:cs="Arial"/>
+          <w:sz w:val="40"/>
+          <w:szCs w:val="40"/>
+        </w:rPr>
+        <w:t xml:space="preserve">These built in feature names are reserved keywords. </w:t>
+      </w:r>
+    </w:p>
+    <w:p>
+      <w:pPr>
+        <w:rPr>
+          <w:rFonts w:ascii="Arial" w:hAnsi="Arial" w:cs="Arial"/>
+          <w:sz w:val="40"/>
+          <w:szCs w:val="40"/>
+        </w:rPr>
+      </w:pPr>
+    </w:p>
+    <w:p>
+      <w:pPr>
+        <w:rPr>
+          <w:rFonts w:ascii="Arial" w:hAnsi="Arial" w:cs="Arial"/>
+          <w:sz w:val="40"/>
+          <w:szCs w:val="40"/>
+        </w:rPr>
+      </w:pPr>
+      <w:r>
+        <w:rPr>
+          <w:rFonts w:ascii="Arial" w:hAnsi="Arial" w:cs="Arial"/>
+          <w:sz w:val="40"/>
+          <w:szCs w:val="40"/>
+        </w:rPr>
+        <w:t>There are also libraries</w:t>
+      </w:r>
+      <w:r>
+        <w:rPr>
+          <w:rFonts w:ascii="Arial" w:hAnsi="Arial" w:cs="Arial"/>
+          <w:sz w:val="40"/>
+          <w:szCs w:val="40"/>
+        </w:rPr>
+        <w:t xml:space="preserve"> (Python code)</w:t>
+      </w:r>
+      <w:r>
+        <w:rPr>
+          <w:rFonts w:ascii="Arial" w:hAnsi="Arial" w:cs="Arial"/>
+          <w:sz w:val="40"/>
+          <w:szCs w:val="40"/>
+        </w:rPr>
+        <w:t xml:space="preserve"> </w:t>
+      </w:r>
+      <w:r>
+        <w:rPr>
+          <w:rFonts w:ascii="Arial" w:hAnsi="Arial" w:cs="Arial"/>
+          <w:sz w:val="40"/>
+          <w:szCs w:val="40"/>
+        </w:rPr>
+        <w:t xml:space="preserve">made by other people, for example, to process </w:t>
+      </w:r>
+      <w:r>
+        <w:rPr>
+          <w:rFonts w:ascii="Arial" w:hAnsi="Arial" w:cs="Arial"/>
+          <w:sz w:val="40"/>
+          <w:szCs w:val="40"/>
+        </w:rPr>
+        <w:t>pixels of an image</w:t>
+      </w:r>
+      <w:r>
+        <w:rPr>
+          <w:rFonts w:ascii="Arial" w:hAnsi="Arial" w:cs="Arial"/>
+          <w:sz w:val="40"/>
+          <w:szCs w:val="40"/>
+        </w:rPr>
+        <w:t xml:space="preserve">, etc. </w:t>
+      </w:r>
+    </w:p>
+    <w:p>
+      <w:pPr>
+        <w:rPr>
+          <w:rFonts w:ascii="Arial" w:hAnsi="Arial" w:cs="Arial"/>
+          <w:sz w:val="40"/>
+          <w:szCs w:val="40"/>
+        </w:rPr>
+      </w:pPr>
+    </w:p>
+    <w:p>
+      <w:pPr>
+        <w:rPr>
+          <w:rFonts w:ascii="Arial" w:hAnsi="Arial" w:cs="Arial"/>
+          <w:sz w:val="40"/>
+          <w:szCs w:val="40"/>
+        </w:rPr>
+      </w:pPr>
+      <w:r>
+        <w:rPr>
+          <w:rFonts w:ascii="Arial" w:hAnsi="Arial" w:cs="Arial"/>
+          <w:sz w:val="40"/>
+          <w:szCs w:val="40"/>
+        </w:rPr>
+        <w:t xml:space="preserve">List is also referred to as a container. </w:t>
+      </w:r>
+    </w:p>
+    <w:p>
+      <w:pPr>
+        <w:rPr>
+          <w:rFonts w:ascii="Arial" w:hAnsi="Arial" w:cs="Arial"/>
+          <w:sz w:val="40"/>
+          <w:szCs w:val="40"/>
+        </w:rPr>
+      </w:pPr>
+    </w:p>
+    <w:p>
+      <w:pPr>
+        <w:rPr>
+          <w:rFonts w:ascii="Arial" w:hAnsi="Arial" w:cs="Arial"/>
+          <w:sz w:val="40"/>
+          <w:szCs w:val="40"/>
+        </w:rPr>
+      </w:pPr>
+      <w:r>
+        <w:rPr>
+          <w:rFonts w:ascii="Arial" w:hAnsi="Arial" w:cs="Arial"/>
+          <w:sz w:val="40"/>
+          <w:szCs w:val="40"/>
+        </w:rPr>
+        <w:t xml:space="preserve">sum(), len() can be used to find sum and length of a list. </w:t>
+      </w:r>
+    </w:p>
+    <w:p>
+      <w:pPr>
+        <w:rPr>
+          <w:rFonts w:ascii="Arial" w:hAnsi="Arial" w:cs="Arial"/>
+          <w:sz w:val="40"/>
+          <w:szCs w:val="40"/>
+        </w:rPr>
+      </w:pPr>
+    </w:p>
+    <w:p>
+      <w:pPr>
+        <w:rPr>
+          <w:rFonts w:ascii="Arial" w:hAnsi="Arial" w:cs="Arial"/>
+          <w:sz w:val="40"/>
+          <w:szCs w:val="40"/>
+        </w:rPr>
+      </w:pPr>
+    </w:p>
+    <w:p>
+      <w:pPr>
+        <w:rPr>
+          <w:rFonts w:ascii="Arial" w:hAnsi="Arial" w:cs="Arial"/>
+          <w:sz w:val="40"/>
+          <w:szCs w:val="40"/>
+        </w:rPr>
+      </w:pPr>
+      <w:r>
+        <w:rPr>
+          <w:rFonts w:ascii="Arial" w:hAnsi="Arial" w:cs="Arial"/>
+          <w:b/>
+          <w:bCs/>
+          <w:sz w:val="40"/>
+          <w:szCs w:val="40"/>
+        </w:rPr>
+        <w:lastRenderedPageBreak/>
+        <w:t>Dictionary types</w:t>
+      </w:r>
+      <w:r>
+        <w:rPr>
+          <w:rFonts w:ascii="Arial" w:hAnsi="Arial" w:cs="Arial"/>
+          <w:sz w:val="40"/>
+          <w:szCs w:val="40"/>
+        </w:rPr>
+        <w:t xml:space="preserve">: </w:t>
+      </w:r>
+    </w:p>
+    <w:p>
+      <w:pPr>
+        <w:rPr>
+          <w:rFonts w:ascii="Arial" w:hAnsi="Arial" w:cs="Arial"/>
+          <w:sz w:val="40"/>
+          <w:szCs w:val="40"/>
+        </w:rPr>
+      </w:pPr>
+      <w:r>
+        <w:rPr>
+          <w:rFonts w:ascii="Arial" w:hAnsi="Arial" w:cs="Arial"/>
+          <w:sz w:val="40"/>
+          <w:szCs w:val="40"/>
+        </w:rPr>
+        <w:t>d</w:t>
+      </w:r>
+      <w:r>
+        <w:rPr>
+          <w:rFonts w:ascii="Arial" w:hAnsi="Arial" w:cs="Arial"/>
+          <w:sz w:val="40"/>
+          <w:szCs w:val="40"/>
+        </w:rPr>
+        <w:t>ir(dict)</w:t>
+      </w:r>
+    </w:p>
+    <w:p>
+      <w:pPr>
+        <w:rPr>
+          <w:rFonts w:ascii="Arial" w:hAnsi="Arial" w:cs="Arial"/>
+          <w:sz w:val="40"/>
+          <w:szCs w:val="40"/>
+        </w:rPr>
+      </w:pPr>
+    </w:p>
+    <w:p>
+      <w:pPr>
+        <w:rPr>
+          <w:rFonts w:ascii="Arial" w:hAnsi="Arial" w:cs="Arial"/>
+          <w:sz w:val="40"/>
+          <w:szCs w:val="40"/>
+        </w:rPr>
+      </w:pPr>
+      <w:r>
+        <w:rPr>
+          <w:rFonts w:ascii="Arial" w:hAnsi="Arial" w:cs="Arial"/>
+          <w:sz w:val="40"/>
+          <w:szCs w:val="40"/>
+        </w:rPr>
+        <w:t>T</w:t>
+      </w:r>
+      <w:r>
+        <w:rPr>
+          <w:rFonts w:ascii="Arial" w:hAnsi="Arial" w:cs="Arial"/>
+          <w:sz w:val="40"/>
+          <w:szCs w:val="40"/>
+        </w:rPr>
+        <w:t xml:space="preserve">uples: we use () instead of [] </w:t>
+      </w:r>
+    </w:p>
+    <w:p>
+      <w:pPr>
+        <w:rPr>
+          <w:rFonts w:ascii="Arial" w:hAnsi="Arial" w:cs="Arial"/>
+          <w:sz w:val="40"/>
+          <w:szCs w:val="40"/>
+        </w:rPr>
+      </w:pPr>
+    </w:p>
+    <w:p>
+      <w:pPr>
+        <w:rPr>
+          <w:rFonts w:ascii="Arial" w:hAnsi="Arial" w:cs="Arial"/>
+          <w:sz w:val="40"/>
+          <w:szCs w:val="40"/>
+        </w:rPr>
+      </w:pPr>
+      <w:r>
+        <w:rPr>
+          <w:rFonts w:ascii="Arial" w:hAnsi="Arial" w:cs="Arial"/>
+          <w:sz w:val="40"/>
+          <w:szCs w:val="40"/>
+        </w:rPr>
+        <w:t xml:space="preserve">Tuples are immutable. </w:t>
+      </w:r>
+    </w:p>
+    <w:p>
+      <w:pPr>
+        <w:rPr>
+          <w:rFonts w:ascii="Arial" w:hAnsi="Arial" w:cs="Arial"/>
+          <w:sz w:val="40"/>
+          <w:szCs w:val="40"/>
+        </w:rPr>
+      </w:pPr>
+      <w:r>
+        <w:rPr>
+          <w:rFonts w:ascii="Arial" w:hAnsi="Arial" w:cs="Arial"/>
+          <w:sz w:val="40"/>
+          <w:szCs w:val="40"/>
+        </w:rPr>
+        <w:t xml:space="preserve">Lists are mutable. </w:t>
+      </w:r>
+    </w:p>
+    <w:p>
+      <w:pPr>
+        <w:rPr>
+          <w:rFonts w:ascii="Arial" w:hAnsi="Arial" w:cs="Arial"/>
+          <w:sz w:val="40"/>
+          <w:szCs w:val="40"/>
+        </w:rPr>
+      </w:pPr>
+      <w:r>
+        <w:rPr>
+          <w:rFonts w:ascii="Arial" w:hAnsi="Arial" w:cs="Arial"/>
+          <w:sz w:val="40"/>
+          <w:szCs w:val="40"/>
+        </w:rPr>
+        <w:t xml:space="preserve">We can add more items to a list. </w:t>
+      </w:r>
+      <w:r>
+        <w:rPr>
+          <w:rFonts w:ascii="Arial" w:hAnsi="Arial" w:cs="Arial"/>
+          <w:sz w:val="40"/>
+          <w:szCs w:val="40"/>
+        </w:rPr>
+        <w:t xml:space="preserve">Lists are dynamic. </w:t>
+      </w:r>
+    </w:p>
+    <w:p>
+      <w:pPr>
+        <w:rPr>
+          <w:rFonts w:ascii="Arial" w:hAnsi="Arial" w:cs="Arial"/>
+          <w:sz w:val="40"/>
+          <w:szCs w:val="40"/>
+        </w:rPr>
+      </w:pPr>
+      <w:r>
+        <w:rPr>
+          <w:rFonts w:ascii="Arial" w:hAnsi="Arial" w:cs="Arial"/>
+          <w:sz w:val="40"/>
+          <w:szCs w:val="40"/>
+        </w:rPr>
+        <w:t xml:space="preserve">Tuples are a bit faster than lists. </w:t>
+      </w:r>
+    </w:p>
+    <w:p>
+      <w:pPr>
+        <w:rPr>
+          <w:rFonts w:ascii="Arial" w:hAnsi="Arial" w:cs="Arial"/>
+          <w:sz w:val="40"/>
+          <w:szCs w:val="40"/>
+        </w:rPr>
+      </w:pPr>
+    </w:p>
+    <w:p>
+      <w:pPr>
+        <w:rPr>
+          <w:rFonts w:ascii="Arial" w:hAnsi="Arial" w:cs="Arial"/>
+          <w:sz w:val="40"/>
+          <w:szCs w:val="40"/>
+        </w:rPr>
+      </w:pPr>
+      <w:r>
+        <w:rPr>
+          <w:rFonts w:ascii="Arial" w:hAnsi="Arial" w:cs="Arial"/>
+          <w:sz w:val="40"/>
+          <w:szCs w:val="40"/>
+        </w:rPr>
+        <w:t xml:space="preserve">Think whether the array we are creating needs to be changed or not. </w:t>
+      </w:r>
+    </w:p>
+    <w:p>
+      <w:pPr>
+        <w:rPr>
+          <w:rFonts w:ascii="Arial" w:hAnsi="Arial" w:cs="Arial"/>
+          <w:sz w:val="40"/>
+          <w:szCs w:val="40"/>
+        </w:rPr>
+      </w:pPr>
+    </w:p>
+    <w:p>
+      <w:pPr>
+        <w:rPr>
+          <w:rFonts w:ascii="Arial" w:hAnsi="Arial" w:cs="Arial"/>
+          <w:sz w:val="40"/>
+          <w:szCs w:val="40"/>
+        </w:rPr>
+      </w:pPr>
+      <w:bookmarkStart w:id="0" w:name="OLE_LINK1"/>
+      <w:bookmarkStart w:id="1" w:name="OLE_LINK2"/>
+      <w:r>
+        <w:rPr>
+          <w:rFonts w:ascii="Arial" w:hAnsi="Arial" w:cs="Arial"/>
+          <w:sz w:val="40"/>
+          <w:szCs w:val="40"/>
+        </w:rPr>
+        <w:t xml:space="preserve">Python is mainly used for automation purposes, web apps and data science. </w:t>
+      </w:r>
+    </w:p>
+    <w:bookmarkEnd w:id="0"/>
+    <w:bookmarkEnd w:id="1"/>
     <w:p>
       <w:pPr>
         <w:rPr>
